--- a/[template] pa1.docx
+++ b/[template] pa1.docx
@@ -1,6 +1,6 @@
 
 <file path=word/document.xml><?xml version="1.0" encoding="utf-8"?>
-<w:document xmlns:wpc="http://schemas.microsoft.com/office/word/2010/wordprocessingCanvas" xmlns:cx="http://schemas.microsoft.com/office/drawing/2014/chartex" xmlns:cx1="http://schemas.microsoft.com/office/drawing/2015/9/8/chartex" xmlns:cx2="http://schemas.microsoft.com/office/drawing/2015/10/21/chartex" xmlns:cx3="http://schemas.microsoft.com/office/drawing/2016/5/9/chartex" xmlns:cx4="http://schemas.microsoft.com/office/drawing/2016/5/10/chartex" xmlns:cx5="http://schemas.microsoft.com/office/drawing/2016/5/11/chartex" xmlns:cx6="http://schemas.microsoft.com/office/drawing/2016/5/12/chartex" xmlns:cx7="http://schemas.microsoft.com/office/drawing/2016/5/13/chartex" xmlns:cx8="http://schemas.microsoft.com/office/drawing/2016/5/14/chartex" xmlns:mc="http://schemas.openxmlformats.org/markup-compatibility/2006" xmlns:aink="http://schemas.microsoft.com/office/drawing/2016/ink" xmlns:am3d="http://schemas.microsoft.com/office/drawing/2017/model3d" xmlns:o="urn:schemas-microsoft-com:office:office" xmlns:r="http://schemas.openxmlformats.org/officeDocument/2006/relationships" xmlns:m="http://schemas.openxmlformats.org/officeDocument/2006/math" xmlns:v="urn:schemas-microsoft-com:vml" xmlns:wp14="http://schemas.microsoft.com/office/word/2010/wordprocessingDrawing" xmlns:wp="http://schemas.openxmlformats.org/drawingml/2006/wordprocessingDrawing" xmlns:w10="urn:schemas-microsoft-com:office:word" xmlns:w="http://schemas.openxmlformats.org/wordprocessingml/2006/main" xmlns:w14="http://schemas.microsoft.com/office/word/2010/wordml" xmlns:w15="http://schemas.microsoft.com/office/word/2012/wordml" xmlns:w16cid="http://schemas.microsoft.com/office/word/2016/wordml/cid" xmlns:w16se="http://schemas.microsoft.com/office/word/2015/wordml/symex" xmlns:wpg="http://schemas.microsoft.com/office/word/2010/wordprocessingGroup" xmlns:wpi="http://schemas.microsoft.com/office/word/2010/wordprocessingInk" xmlns:wne="http://schemas.microsoft.com/office/word/2006/wordml" xmlns:wps="http://schemas.microsoft.com/office/word/2010/wordprocessingShape" mc:Ignorable="w14 w15 w16se w16cid wp14">
+<w:document xmlns:wpc="http://schemas.microsoft.com/office/word/2010/wordprocessingCanvas" xmlns:cx="http://schemas.microsoft.com/office/drawing/2014/chartex" xmlns:cx1="http://schemas.microsoft.com/office/drawing/2015/9/8/chartex" xmlns:cx2="http://schemas.microsoft.com/office/drawing/2015/10/21/chartex" xmlns:cx3="http://schemas.microsoft.com/office/drawing/2016/5/9/chartex" xmlns:cx4="http://schemas.microsoft.com/office/drawing/2016/5/10/chartex" xmlns:cx5="http://schemas.microsoft.com/office/drawing/2016/5/11/chartex" xmlns:cx6="http://schemas.microsoft.com/office/drawing/2016/5/12/chartex" xmlns:cx7="http://schemas.microsoft.com/office/drawing/2016/5/13/chartex" xmlns:cx8="http://schemas.microsoft.com/office/drawing/2016/5/14/chartex" xmlns:mc="http://schemas.openxmlformats.org/markup-compatibility/2006" xmlns:aink="http://schemas.microsoft.com/office/drawing/2016/ink" xmlns:am3d="http://schemas.microsoft.com/office/drawing/2017/model3d" xmlns:o="urn:schemas-microsoft-com:office:office" xmlns:oel="http://schemas.microsoft.com/office/2019/extlst" xmlns:r="http://schemas.openxmlformats.org/officeDocument/2006/relationships" xmlns:m="http://schemas.openxmlformats.org/officeDocument/2006/math" xmlns:v="urn:schemas-microsoft-com:vml" xmlns:wp14="http://schemas.microsoft.com/office/word/2010/wordprocessingDrawing" xmlns:wp="http://schemas.openxmlformats.org/drawingml/2006/wordprocessingDrawing" xmlns:w10="urn:schemas-microsoft-com:office:word" xmlns:w="http://schemas.openxmlformats.org/wordprocessingml/2006/main" xmlns:w14="http://schemas.microsoft.com/office/word/2010/wordml" xmlns:w15="http://schemas.microsoft.com/office/word/2012/wordml" xmlns:w16cex="http://schemas.microsoft.com/office/word/2018/wordml/cex" xmlns:w16cid="http://schemas.microsoft.com/office/word/2016/wordml/cid" xmlns:w16="http://schemas.microsoft.com/office/word/2018/wordml" xmlns:w16sdtdh="http://schemas.microsoft.com/office/word/2020/wordml/sdtdatahash" xmlns:w16se="http://schemas.microsoft.com/office/word/2015/wordml/symex" xmlns:wpg="http://schemas.microsoft.com/office/word/2010/wordprocessingGroup" xmlns:wpi="http://schemas.microsoft.com/office/word/2010/wordprocessingInk" xmlns:wne="http://schemas.microsoft.com/office/word/2006/wordml" xmlns:wps="http://schemas.microsoft.com/office/word/2010/wordprocessingShape" mc:Ignorable="w14 w15 w16se w16cid w16 w16cex w16sdtdh wp14">
   <w:body>
     <w:p>
       <w:pPr>
@@ -61,23 +61,7 @@
           <w:b/>
           <w:bCs/>
         </w:rPr>
-        <w:t xml:space="preserve">Template for </w:t>
-      </w:r>
-      <w:proofErr w:type="spellStart"/>
-      <w:r>
-        <w:rPr>
-          <w:b/>
-          <w:bCs/>
-        </w:rPr>
-        <w:t>clingo</w:t>
-      </w:r>
-      <w:proofErr w:type="spellEnd"/>
-      <w:r>
-        <w:rPr>
-          <w:b/>
-          <w:bCs/>
-        </w:rPr>
-        <w:t xml:space="preserve"> Work</w:t>
+        <w:t>Template for clingo Work</w:t>
       </w:r>
       <w:r>
         <w:rPr>
@@ -133,7 +117,71 @@
           <w:tcPr>
             <w:tcW w:w="7555" w:type="dxa"/>
           </w:tcPr>
-          <w:p/>
+          <w:p>
+            <w:r>
+              <w:t>% 10*10 board size queens problem.</w:t>
+            </w:r>
+          </w:p>
+          <w:p>
+            <w:r>
+              <w:t>#const n = 10.</w:t>
+            </w:r>
+          </w:p>
+          <w:p/>
+          <w:p>
+            <w:r>
+              <w:t>% 1. Create a n * n board</w:t>
+            </w:r>
+          </w:p>
+          <w:p>
+            <w:r>
+              <w:t>{queen(R, 1..n)}=1:-R=1..n.</w:t>
+            </w:r>
+          </w:p>
+          <w:p/>
+          <w:p>
+            <w:r>
+              <w:t>% 2. Queens not in the same row.</w:t>
+            </w:r>
+          </w:p>
+          <w:p>
+            <w:r>
+              <w:t>:- queen(R1, C), queen(R2, C), R1 != R2.</w:t>
+            </w:r>
+          </w:p>
+          <w:p/>
+          <w:p>
+            <w:r>
+              <w:t>% 3. Queens not in the same column.</w:t>
+            </w:r>
+          </w:p>
+          <w:p>
+            <w:r>
+              <w:t>:- queen(R, C1), queen(R, C2), C1 != C2.</w:t>
+            </w:r>
+          </w:p>
+          <w:p/>
+          <w:p>
+            <w:r>
+              <w:t>% 4. No 2 queens in same diagonal</w:t>
+            </w:r>
+          </w:p>
+          <w:p>
+            <w:r>
+              <w:t>:- queen(R1, C1), queen(R2, C2), R1 != R2, |R1 - R2| == |C1 - C2|.</w:t>
+            </w:r>
+          </w:p>
+          <w:p/>
+          <w:p>
+            <w:r>
+              <w:t>% 5. No queens in the 4 * 4 = 16 squares in the 4 to 7 rows and columns of the board</w:t>
+            </w:r>
+          </w:p>
+          <w:p>
+            <w:r>
+              <w:t>:- queen(R, C), R &gt;= 4, R &lt;= 7, C &gt;= 4, C &lt;= 7.</w:t>
+            </w:r>
+          </w:p>
         </w:tc>
       </w:tr>
       <w:tr>
@@ -162,7 +210,11 @@
           <w:tcPr>
             <w:tcW w:w="7555" w:type="dxa"/>
           </w:tcPr>
-          <w:p/>
+          <w:p>
+            <w:r>
+              <w:t>clingo.exe .\P1_NQueensMod_Q1.lp 0</w:t>
+            </w:r>
+          </w:p>
         </w:tc>
       </w:tr>
       <w:tr>
@@ -183,20 +235,206 @@
               <w:jc w:val="center"/>
             </w:pPr>
             <w:r>
-              <w:t xml:space="preserve">of </w:t>
-            </w:r>
-            <w:proofErr w:type="spellStart"/>
-            <w:r>
-              <w:t>clingo</w:t>
-            </w:r>
-            <w:proofErr w:type="spellEnd"/>
+              <w:t>of clingo</w:t>
+            </w:r>
           </w:p>
         </w:tc>
         <w:tc>
           <w:tcPr>
             <w:tcW w:w="7555" w:type="dxa"/>
           </w:tcPr>
-          <w:p/>
+          <w:p>
+            <w:r>
+              <w:t>clingo version 5.6.2</w:t>
+            </w:r>
+          </w:p>
+          <w:p>
+            <w:r>
+              <w:t>Reading from .\P1_NQueensMod_Q1.lp</w:t>
+            </w:r>
+          </w:p>
+          <w:p>
+            <w:r>
+              <w:t>Solving...</w:t>
+            </w:r>
+          </w:p>
+          <w:p>
+            <w:r>
+              <w:t>Answer: 1</w:t>
+            </w:r>
+          </w:p>
+          <w:p>
+            <w:r>
+              <w:t>queen(2,1) queen(9,10) queen(7,9) queen(5,8) queen(3,7) queen(4,2) queen(1,6) queen(6,3) queen(8,4) queen(10,5)</w:t>
+            </w:r>
+          </w:p>
+          <w:p>
+            <w:r>
+              <w:t>Answer: 2</w:t>
+            </w:r>
+          </w:p>
+          <w:p>
+            <w:r>
+              <w:t>queen(7,8) queen(3,5) queen(5,1) queen(6,10) queen(2,7) queen(4,3) queen(1,9) queen(10,2) queen(8,6) queen(9,4)</w:t>
+            </w:r>
+          </w:p>
+          <w:p>
+            <w:r>
+              <w:t>Answer: 3</w:t>
+            </w:r>
+          </w:p>
+          <w:p>
+            <w:r>
+              <w:t>queen(3,4) queen(6,8) queen(1,5) queen(4,9) queen(5,3) queen(7,2) queen(2,10) queen(9,1) queen(8,7) queen(10,6)</w:t>
+            </w:r>
+          </w:p>
+          <w:p>
+            <w:r>
+              <w:t>Answer: 4</w:t>
+            </w:r>
+          </w:p>
+          <w:p>
+            <w:r>
+              <w:t>queen(1,2) queen(2,4) queen(3,6) queen(4,8) queen(5,10) queen(6,1) queen(7,3) queen(10,9) queen(9,7) queen(8,5)</w:t>
+            </w:r>
+          </w:p>
+          <w:p>
+            <w:r>
+              <w:t>Answer: 5</w:t>
+            </w:r>
+          </w:p>
+          <w:p>
+            <w:r>
+              <w:t>queen(9,10) queen(5,8) queen(3,7) queen(4,2) queen(1,6) queen(7,1) queen(2,9) queen(6,3) queen(8,4) queen(10,5)</w:t>
+            </w:r>
+          </w:p>
+          <w:p>
+            <w:r>
+              <w:lastRenderedPageBreak/>
+              <w:t>Answer: 6</w:t>
+            </w:r>
+          </w:p>
+          <w:p>
+            <w:r>
+              <w:t>queen(1,2) queen(3,6) queen(4,8) queen(5,10) queen(6,1) queen(2,9) queen(7,3) queen(9,7) queen(8,5) queen(10,4)</w:t>
+            </w:r>
+          </w:p>
+          <w:p>
+            <w:r>
+              <w:t>Answer: 7</w:t>
+            </w:r>
+          </w:p>
+          <w:p>
+            <w:r>
+              <w:t>&lt;Truncated&gt;</w:t>
+            </w:r>
+          </w:p>
+          <w:p>
+            <w:r>
+              <w:t>Answer: 33</w:t>
+            </w:r>
+          </w:p>
+          <w:p>
+            <w:r>
+              <w:t>queen(10,10) queen(3,4) queen(7,9) queen(4,1) queen(5,8) queen(1,5) queen(2,7) queen(6,2) queen(9,3) queen(8,6)</w:t>
+            </w:r>
+          </w:p>
+          <w:p>
+            <w:r>
+              <w:t>Answer: 34</w:t>
+            </w:r>
+          </w:p>
+          <w:p>
+            <w:r>
+              <w:t>queen(3,4) queen(7,9) queen(4,1) queen(5,8) queen(2,7) queen(6,2) queen(1,10) queen(9,3) queen(8,6) queen(10,5)</w:t>
+            </w:r>
+          </w:p>
+          <w:p>
+            <w:r>
+              <w:t>Answer: 35</w:t>
+            </w:r>
+          </w:p>
+          <w:p>
+            <w:r>
+              <w:t>queen(3,5) queen(1,4) queen(5,1) queen(6,10) queen(4,9) queen(2,8) queen(7,2) queen(9,3) queen(8,6) queen(10,7)</w:t>
+            </w:r>
+          </w:p>
+          <w:p>
+            <w:r>
+              <w:t>Answer: 36</w:t>
+            </w:r>
+          </w:p>
+          <w:p>
+            <w:r>
+              <w:t>queen(2,2) queen(7,8) queen(3,5) queen(1,4) queen(5,1) queen(6,10) queen(4,9) queen(9,3) queen(8,6) queen(10,7)</w:t>
+            </w:r>
+          </w:p>
+          <w:p>
+            <w:r>
+              <w:t>Answer: 37</w:t>
+            </w:r>
+          </w:p>
+          <w:p>
+            <w:r>
+              <w:t>queen(2,3) queen(7,9) queen(3,6) queen(4,2) queen(5,10) queen(6,1) queen(1,7) queen(9,8) queen(8,5) queen(10,4)</w:t>
+            </w:r>
+          </w:p>
+          <w:p>
+            <w:r>
+              <w:t>Answer: 38</w:t>
+            </w:r>
+          </w:p>
+          <w:p>
+            <w:r>
+              <w:t>queen(3,6) queen(4,2) queen(5,10) queen(6,1) queen(1,7) queen(2,9) queen(7,3) queen(9,8) queen(8,5) queen(10,4)</w:t>
+            </w:r>
+          </w:p>
+          <w:p>
+            <w:r>
+              <w:t>Answer: 39</w:t>
+            </w:r>
+          </w:p>
+          <w:p>
+            <w:r>
+              <w:t>queen(2,4) queen(6,9) queen(3,7) queen(1,6) queen(4,10) queen(5,3) queen(7,2) queen(10,1) queen(9,8) queen(8,5)</w:t>
+            </w:r>
+          </w:p>
+          <w:p>
+            <w:r>
+              <w:t>Answer: 40</w:t>
+            </w:r>
+          </w:p>
+          <w:p>
+            <w:r>
+              <w:t>queen(1,1) queen(2,4) queen(6,9) queen(3,7) queen(4,10) queen(5,3) queen(7,2) queen(9,8) queen(8,5) queen(10,6)</w:t>
+            </w:r>
+          </w:p>
+          <w:p>
+            <w:r>
+              <w:t>SATISFIABLE</w:t>
+            </w:r>
+          </w:p>
+          <w:p/>
+          <w:p>
+            <w:r>
+              <w:t>Models       : 40</w:t>
+            </w:r>
+          </w:p>
+          <w:p>
+            <w:r>
+              <w:t>Calls        : 1</w:t>
+            </w:r>
+          </w:p>
+          <w:p>
+            <w:r>
+              <w:t>Time         : 0.149s (Solving: 0.08s 1st Model: 0.00s Unsat: 0.00s)</w:t>
+            </w:r>
+          </w:p>
+          <w:p>
+            <w:r>
+              <w:t>CPU Time     : 0.016s</w:t>
+            </w:r>
+          </w:p>
         </w:tc>
       </w:tr>
     </w:tbl>
@@ -253,7 +491,49 @@
           <w:tcPr>
             <w:tcW w:w="7555" w:type="dxa"/>
           </w:tcPr>
-          <w:p/>
+          <w:p>
+            <w:r>
+              <w:t>% 1. Create a n * n board</w:t>
+            </w:r>
+          </w:p>
+          <w:p>
+            <w:r>
+              <w:t>{queen(R, 1..n)}=1 :- R=1..n.</w:t>
+            </w:r>
+          </w:p>
+          <w:p/>
+          <w:p>
+            <w:r>
+              <w:t>% 2. Queens not in the same row.</w:t>
+            </w:r>
+          </w:p>
+          <w:p>
+            <w:r>
+              <w:t>:- queen(R1, C), queen(R2, C), R1 != R2.</w:t>
+            </w:r>
+          </w:p>
+          <w:p/>
+          <w:p>
+            <w:r>
+              <w:t>% 3. Queens not in the same column.</w:t>
+            </w:r>
+          </w:p>
+          <w:p>
+            <w:r>
+              <w:t>:- queen(R, C1), queen(R, C2), C1 != C2.</w:t>
+            </w:r>
+          </w:p>
+          <w:p/>
+          <w:p>
+            <w:r>
+              <w:t>% 4. No 2 queens in same diagonal</w:t>
+            </w:r>
+          </w:p>
+          <w:p>
+            <w:r>
+              <w:t>:- queen(R1, C1), queen(R2, C2), R1 != R2, |R1-R2|=|C1-C2|.</w:t>
+            </w:r>
+          </w:p>
         </w:tc>
       </w:tr>
       <w:tr>
@@ -287,7 +567,171 @@
               <w:t>You should write multiple command lines below.</w:t>
             </w:r>
           </w:p>
-          <w:p/>
+          <w:p>
+            <w:pPr>
+              <w:pStyle w:val="ListParagraph"/>
+              <w:numPr>
+                <w:ilvl w:val="0"/>
+                <w:numId w:val="1"/>
+              </w:numPr>
+            </w:pPr>
+            <w:r>
+              <w:t>clingo -c n=3 .\P1_NQueensProblem_Comp_Q2.lp</w:t>
+            </w:r>
+            <w:r>
+              <w:t xml:space="preserve"> 0</w:t>
+            </w:r>
+          </w:p>
+          <w:p>
+            <w:pPr>
+              <w:pStyle w:val="ListParagraph"/>
+              <w:numPr>
+                <w:ilvl w:val="0"/>
+                <w:numId w:val="1"/>
+              </w:numPr>
+            </w:pPr>
+            <w:r>
+              <w:t>clingo -c n=4 .\P1_NQueensProblem_Comp_Q2.lp 0</w:t>
+            </w:r>
+          </w:p>
+          <w:p>
+            <w:pPr>
+              <w:pStyle w:val="ListParagraph"/>
+              <w:numPr>
+                <w:ilvl w:val="0"/>
+                <w:numId w:val="1"/>
+              </w:numPr>
+            </w:pPr>
+            <w:r>
+              <w:t>clingo -c n=5 .\P1_NQueensProblem_Comp_Q2.lp 0</w:t>
+            </w:r>
+          </w:p>
+          <w:p>
+            <w:pPr>
+              <w:pStyle w:val="ListParagraph"/>
+              <w:numPr>
+                <w:ilvl w:val="0"/>
+                <w:numId w:val="1"/>
+              </w:numPr>
+            </w:pPr>
+            <w:r>
+              <w:t>clingo -c n=</w:t>
+            </w:r>
+            <w:r>
+              <w:t>6</w:t>
+            </w:r>
+            <w:r>
+              <w:t xml:space="preserve"> .\P1_NQueensProblem_Comp_Q2.lp 0</w:t>
+            </w:r>
+          </w:p>
+          <w:p>
+            <w:pPr>
+              <w:pStyle w:val="ListParagraph"/>
+              <w:numPr>
+                <w:ilvl w:val="0"/>
+                <w:numId w:val="1"/>
+              </w:numPr>
+            </w:pPr>
+            <w:r>
+              <w:t>clingo -c n=</w:t>
+            </w:r>
+            <w:r>
+              <w:t>7</w:t>
+            </w:r>
+            <w:r>
+              <w:t xml:space="preserve"> .\P1_NQueensProblem_Comp_Q2.lp 0</w:t>
+            </w:r>
+          </w:p>
+          <w:p>
+            <w:pPr>
+              <w:pStyle w:val="ListParagraph"/>
+              <w:numPr>
+                <w:ilvl w:val="0"/>
+                <w:numId w:val="1"/>
+              </w:numPr>
+            </w:pPr>
+            <w:r>
+              <w:t>clingo -c n=</w:t>
+            </w:r>
+            <w:r>
+              <w:t>8</w:t>
+            </w:r>
+            <w:r>
+              <w:t xml:space="preserve"> .\P1_NQueensProblem_Comp_Q2.lp 0</w:t>
+            </w:r>
+          </w:p>
+          <w:p>
+            <w:pPr>
+              <w:pStyle w:val="ListParagraph"/>
+              <w:numPr>
+                <w:ilvl w:val="0"/>
+                <w:numId w:val="1"/>
+              </w:numPr>
+            </w:pPr>
+            <w:r>
+              <w:t>clingo -c n=</w:t>
+            </w:r>
+            <w:r>
+              <w:t>9</w:t>
+            </w:r>
+            <w:r>
+              <w:t xml:space="preserve"> .\P1_NQueensProblem_Comp_Q2.lp 0</w:t>
+            </w:r>
+          </w:p>
+          <w:p>
+            <w:pPr>
+              <w:pStyle w:val="ListParagraph"/>
+              <w:numPr>
+                <w:ilvl w:val="0"/>
+                <w:numId w:val="1"/>
+              </w:numPr>
+            </w:pPr>
+            <w:r>
+              <w:t>clingo -c n=</w:t>
+            </w:r>
+            <w:r>
+              <w:t>10</w:t>
+            </w:r>
+            <w:r>
+              <w:t xml:space="preserve"> .\P1_NQueensProblem_Comp_Q2.lp 0</w:t>
+            </w:r>
+          </w:p>
+          <w:p>
+            <w:pPr>
+              <w:pStyle w:val="ListParagraph"/>
+              <w:numPr>
+                <w:ilvl w:val="0"/>
+                <w:numId w:val="1"/>
+              </w:numPr>
+            </w:pPr>
+            <w:r>
+              <w:t>clingo -c n=</w:t>
+            </w:r>
+            <w:r>
+              <w:t>11</w:t>
+            </w:r>
+            <w:r>
+              <w:t xml:space="preserve"> .\P1_NQueensProblem_Comp_Q2.lp 0</w:t>
+            </w:r>
+          </w:p>
+          <w:p>
+            <w:pPr>
+              <w:pStyle w:val="ListParagraph"/>
+              <w:numPr>
+                <w:ilvl w:val="0"/>
+                <w:numId w:val="1"/>
+              </w:numPr>
+            </w:pPr>
+            <w:r>
+              <w:t>clingo -c n=</w:t>
+            </w:r>
+            <w:r>
+              <w:t>12</w:t>
+            </w:r>
+            <w:r>
+              <w:t xml:space="preserve"> .\P1_NQueensProblem_Comp_Q2.lp 0</w:t>
+            </w:r>
+          </w:p>
           <w:p/>
         </w:tc>
       </w:tr>
@@ -309,13 +753,8 @@
               <w:jc w:val="center"/>
             </w:pPr>
             <w:r>
-              <w:t xml:space="preserve">of </w:t>
-            </w:r>
-            <w:proofErr w:type="spellStart"/>
-            <w:r>
-              <w:t>clingo</w:t>
-            </w:r>
-            <w:proofErr w:type="spellEnd"/>
+              <w:t>of clingo</w:t>
+            </w:r>
           </w:p>
         </w:tc>
         <w:tc>
@@ -360,15 +799,7 @@
               <w:t xml:space="preserve">Draw a table that lists the number of </w:t>
             </w:r>
             <w:r>
-              <w:t xml:space="preserve">solutions and the times to compute all solutions. Use CPU time that </w:t>
-            </w:r>
-            <w:proofErr w:type="spellStart"/>
-            <w:r>
-              <w:t>clingo</w:t>
-            </w:r>
-            <w:proofErr w:type="spellEnd"/>
-            <w:r>
-              <w:t xml:space="preserve"> returns. </w:t>
+              <w:t xml:space="preserve">solutions and the times to compute all solutions. Use CPU time that clingo returns. </w:t>
             </w:r>
           </w:p>
           <w:p/>
@@ -456,6 +887,9 @@
                   <w:pPr>
                     <w:jc w:val="center"/>
                   </w:pPr>
+                  <w:r>
+                    <w:t>0</w:t>
+                  </w:r>
                 </w:p>
               </w:tc>
               <w:tc>
@@ -466,6 +900,9 @@
                   <w:pPr>
                     <w:jc w:val="center"/>
                   </w:pPr>
+                  <w:r>
+                    <w:t>0.005s</w:t>
+                  </w:r>
                 </w:p>
               </w:tc>
             </w:tr>
@@ -494,6 +931,9 @@
                   <w:pPr>
                     <w:jc w:val="center"/>
                   </w:pPr>
+                  <w:r>
+                    <w:t>2</w:t>
+                  </w:r>
                 </w:p>
               </w:tc>
               <w:tc>
@@ -504,6 +944,9 @@
                   <w:pPr>
                     <w:jc w:val="center"/>
                   </w:pPr>
+                  <w:r>
+                    <w:t>0.000s</w:t>
+                  </w:r>
                 </w:p>
               </w:tc>
             </w:tr>
@@ -532,6 +975,9 @@
                   <w:pPr>
                     <w:jc w:val="center"/>
                   </w:pPr>
+                  <w:r>
+                    <w:t>10</w:t>
+                  </w:r>
                 </w:p>
               </w:tc>
               <w:tc>
@@ -542,6 +988,9 @@
                   <w:pPr>
                     <w:jc w:val="center"/>
                   </w:pPr>
+                  <w:r>
+                    <w:t>0.011s</w:t>
+                  </w:r>
                 </w:p>
               </w:tc>
             </w:tr>
@@ -570,6 +1019,9 @@
                   <w:pPr>
                     <w:jc w:val="center"/>
                   </w:pPr>
+                  <w:r>
+                    <w:t>4</w:t>
+                  </w:r>
                 </w:p>
               </w:tc>
               <w:tc>
@@ -580,6 +1032,9 @@
                   <w:pPr>
                     <w:jc w:val="center"/>
                   </w:pPr>
+                  <w:r>
+                    <w:t>0.007s</w:t>
+                  </w:r>
                 </w:p>
               </w:tc>
             </w:tr>
@@ -608,6 +1063,9 @@
                   <w:pPr>
                     <w:jc w:val="center"/>
                   </w:pPr>
+                  <w:r>
+                    <w:t>40</w:t>
+                  </w:r>
                 </w:p>
               </w:tc>
               <w:tc>
@@ -618,6 +1076,9 @@
                   <w:pPr>
                     <w:jc w:val="center"/>
                   </w:pPr>
+                  <w:r>
+                    <w:t>0.022s</w:t>
+                  </w:r>
                 </w:p>
               </w:tc>
             </w:tr>
@@ -646,6 +1107,9 @@
                   <w:pPr>
                     <w:jc w:val="center"/>
                   </w:pPr>
+                  <w:r>
+                    <w:t>92</w:t>
+                  </w:r>
                 </w:p>
               </w:tc>
               <w:tc>
@@ -656,6 +1120,9 @@
                   <w:pPr>
                     <w:jc w:val="center"/>
                   </w:pPr>
+                  <w:r>
+                    <w:t>0.049s</w:t>
+                  </w:r>
                 </w:p>
               </w:tc>
             </w:tr>
@@ -684,6 +1151,9 @@
                   <w:pPr>
                     <w:jc w:val="center"/>
                   </w:pPr>
+                  <w:r>
+                    <w:t>352</w:t>
+                  </w:r>
                 </w:p>
               </w:tc>
               <w:tc>
@@ -694,6 +1164,9 @@
                   <w:pPr>
                     <w:jc w:val="center"/>
                   </w:pPr>
+                  <w:r>
+                    <w:t>0.191s</w:t>
+                  </w:r>
                 </w:p>
               </w:tc>
             </w:tr>
@@ -722,6 +1195,9 @@
                   <w:pPr>
                     <w:jc w:val="center"/>
                   </w:pPr>
+                  <w:r>
+                    <w:t>724</w:t>
+                  </w:r>
                 </w:p>
               </w:tc>
               <w:tc>
@@ -732,6 +1208,9 @@
                   <w:pPr>
                     <w:jc w:val="center"/>
                   </w:pPr>
+                  <w:r>
+                    <w:t>0.540s</w:t>
+                  </w:r>
                 </w:p>
               </w:tc>
             </w:tr>
@@ -760,6 +1239,9 @@
                   <w:pPr>
                     <w:jc w:val="center"/>
                   </w:pPr>
+                  <w:r>
+                    <w:t>2680</w:t>
+                  </w:r>
                 </w:p>
               </w:tc>
               <w:tc>
@@ -770,6 +1252,9 @@
                   <w:pPr>
                     <w:jc w:val="center"/>
                   </w:pPr>
+                  <w:r>
+                    <w:t>3.310s</w:t>
+                  </w:r>
                 </w:p>
               </w:tc>
             </w:tr>
@@ -798,6 +1283,9 @@
                   <w:pPr>
                     <w:jc w:val="center"/>
                   </w:pPr>
+                  <w:r>
+                    <w:t>14200</w:t>
+                  </w:r>
                 </w:p>
               </w:tc>
               <w:tc>
@@ -808,6 +1296,9 @@
                   <w:pPr>
                     <w:jc w:val="center"/>
                   </w:pPr>
+                  <w:r>
+                    <w:t>5.281s</w:t>
+                  </w:r>
                 </w:p>
               </w:tc>
             </w:tr>
@@ -817,12 +1308,6 @@
         </w:tc>
       </w:tr>
     </w:tbl>
-    <w:p/>
-    <w:p>
-      <w:r>
-        <w:br w:type="page"/>
-      </w:r>
-    </w:p>
     <w:p>
       <w:r>
         <w:lastRenderedPageBreak/>
@@ -919,13 +1404,8 @@
               <w:jc w:val="center"/>
             </w:pPr>
             <w:r>
-              <w:t xml:space="preserve">of </w:t>
-            </w:r>
-            <w:proofErr w:type="spellStart"/>
-            <w:r>
-              <w:t>clingo</w:t>
-            </w:r>
-            <w:proofErr w:type="spellEnd"/>
+              <w:t>of clingo</w:t>
+            </w:r>
           </w:p>
         </w:tc>
         <w:tc>
@@ -1038,13 +1518,8 @@
               <w:jc w:val="center"/>
             </w:pPr>
             <w:r>
-              <w:t xml:space="preserve">of </w:t>
-            </w:r>
-            <w:proofErr w:type="spellStart"/>
-            <w:r>
-              <w:t>clingo</w:t>
-            </w:r>
-            <w:proofErr w:type="spellEnd"/>
+              <w:t>of clingo</w:t>
+            </w:r>
           </w:p>
         </w:tc>
         <w:tc>
@@ -1157,13 +1632,8 @@
               <w:jc w:val="center"/>
             </w:pPr>
             <w:r>
-              <w:t xml:space="preserve">of </w:t>
-            </w:r>
-            <w:proofErr w:type="spellStart"/>
-            <w:r>
-              <w:t>clingo</w:t>
-            </w:r>
-            <w:proofErr w:type="spellEnd"/>
+              <w:t>of clingo</w:t>
+            </w:r>
           </w:p>
         </w:tc>
         <w:tc>
@@ -1277,13 +1747,8 @@
               <w:jc w:val="center"/>
             </w:pPr>
             <w:r>
-              <w:t xml:space="preserve">of </w:t>
-            </w:r>
-            <w:proofErr w:type="spellStart"/>
-            <w:r>
-              <w:t>clingo</w:t>
-            </w:r>
-            <w:proofErr w:type="spellEnd"/>
+              <w:t>of clingo</w:t>
+            </w:r>
           </w:p>
         </w:tc>
         <w:tc>
@@ -1397,13 +1862,8 @@
               <w:jc w:val="center"/>
             </w:pPr>
             <w:r>
-              <w:t xml:space="preserve">of </w:t>
-            </w:r>
-            <w:proofErr w:type="spellStart"/>
-            <w:r>
-              <w:t>clingo</w:t>
-            </w:r>
-            <w:proofErr w:type="spellEnd"/>
+              <w:t>of clingo</w:t>
+            </w:r>
           </w:p>
         </w:tc>
         <w:tc>
@@ -1523,13 +1983,8 @@
               <w:jc w:val="center"/>
             </w:pPr>
             <w:r>
-              <w:t xml:space="preserve">of </w:t>
-            </w:r>
-            <w:proofErr w:type="spellStart"/>
-            <w:r>
-              <w:t>clingo</w:t>
-            </w:r>
-            <w:proofErr w:type="spellEnd"/>
+              <w:t>of clingo</w:t>
+            </w:r>
           </w:p>
         </w:tc>
         <w:tc>
@@ -1891,13 +2346,8 @@
               <w:jc w:val="center"/>
             </w:pPr>
             <w:r>
-              <w:t xml:space="preserve">of </w:t>
-            </w:r>
-            <w:proofErr w:type="spellStart"/>
-            <w:r>
-              <w:t>clingo</w:t>
-            </w:r>
-            <w:proofErr w:type="spellEnd"/>
+              <w:t>of clingo</w:t>
+            </w:r>
           </w:p>
         </w:tc>
         <w:tc>
@@ -1956,15 +2406,7 @@
                 </w:tcPr>
                 <w:p>
                   <w:r>
-                    <w:t xml:space="preserve">Exact value of </w:t>
-                  </w:r>
-                  <w:proofErr w:type="gramStart"/>
-                  <w:r>
-                    <w:t>A(</w:t>
-                  </w:r>
-                  <w:proofErr w:type="gramEnd"/>
-                  <w:r>
-                    <w:t>1)</w:t>
+                    <w:t>Exact value of A(1)</w:t>
                   </w:r>
                 </w:p>
               </w:tc>
@@ -1982,15 +2424,7 @@
                 </w:tcPr>
                 <w:p>
                   <w:r>
-                    <w:t xml:space="preserve">Exact value of </w:t>
-                  </w:r>
-                  <w:proofErr w:type="gramStart"/>
-                  <w:r>
-                    <w:t>A(</w:t>
-                  </w:r>
-                  <w:proofErr w:type="gramEnd"/>
-                  <w:r>
-                    <w:t>2)</w:t>
+                    <w:t>Exact value of A(2)</w:t>
                   </w:r>
                 </w:p>
               </w:tc>
@@ -2008,15 +2442,7 @@
                 </w:tcPr>
                 <w:p>
                   <w:r>
-                    <w:t xml:space="preserve">Exact value of </w:t>
-                  </w:r>
-                  <w:proofErr w:type="gramStart"/>
-                  <w:r>
-                    <w:t>A(</w:t>
-                  </w:r>
-                  <w:proofErr w:type="gramEnd"/>
-                  <w:r>
-                    <w:t>3)</w:t>
+                    <w:t>Exact value of A(3)</w:t>
                   </w:r>
                 </w:p>
               </w:tc>
@@ -2034,15 +2460,7 @@
                 </w:tcPr>
                 <w:p>
                   <w:r>
-                    <w:t xml:space="preserve">Largest lower bound for </w:t>
-                  </w:r>
-                  <w:proofErr w:type="gramStart"/>
-                  <w:r>
-                    <w:t>A(</w:t>
-                  </w:r>
-                  <w:proofErr w:type="gramEnd"/>
-                  <w:r>
-                    <w:t>4)</w:t>
+                    <w:t>Largest lower bound for A(4)</w:t>
                   </w:r>
                   <w:r>
                     <w:t xml:space="preserve"> </w:t>
@@ -2071,12 +2489,7 @@
                     <w:t>Thus,</w:t>
                   </w:r>
                   <w:r>
-                    <w:t xml:space="preserve"> you ma</w:t>
-                  </w:r>
-                  <w:bookmarkStart w:id="0" w:name="_GoBack"/>
-                  <w:bookmarkEnd w:id="0"/>
-                  <w:r>
-                    <w:t xml:space="preserve">y </w:t>
+                    <w:t xml:space="preserve"> you may </w:t>
                   </w:r>
                   <w:r>
                     <w:t>stop increasing the value of n when your program does not terminate within 10 minutes and submit the last trial of n.</w:t>
@@ -2098,8 +2511,8 @@
     </w:tbl>
     <w:p/>
     <w:sectPr>
-      <w:footerReference w:type="even" r:id="rId6"/>
-      <w:footerReference w:type="default" r:id="rId7"/>
+      <w:footerReference w:type="even" r:id="rId7"/>
+      <w:footerReference w:type="default" r:id="rId8"/>
       <w:pgSz w:w="12240" w:h="15840"/>
       <w:pgMar w:top="1440" w:right="1440" w:bottom="1440" w:left="1440" w:header="720" w:footer="720" w:gutter="0"/>
       <w:cols w:space="720"/>
@@ -2110,7 +2523,7 @@
 </file>
 
 <file path=word/endnotes.xml><?xml version="1.0" encoding="utf-8"?>
-<w:endnotes xmlns:wpc="http://schemas.microsoft.com/office/word/2010/wordprocessingCanvas" xmlns:cx="http://schemas.microsoft.com/office/drawing/2014/chartex" xmlns:cx1="http://schemas.microsoft.com/office/drawing/2015/9/8/chartex" xmlns:cx2="http://schemas.microsoft.com/office/drawing/2015/10/21/chartex" xmlns:cx3="http://schemas.microsoft.com/office/drawing/2016/5/9/chartex" xmlns:cx4="http://schemas.microsoft.com/office/drawing/2016/5/10/chartex" xmlns:cx5="http://schemas.microsoft.com/office/drawing/2016/5/11/chartex" xmlns:cx6="http://schemas.microsoft.com/office/drawing/2016/5/12/chartex" xmlns:cx7="http://schemas.microsoft.com/office/drawing/2016/5/13/chartex" xmlns:cx8="http://schemas.microsoft.com/office/drawing/2016/5/14/chartex" xmlns:mc="http://schemas.openxmlformats.org/markup-compatibility/2006" xmlns:aink="http://schemas.microsoft.com/office/drawing/2016/ink" xmlns:am3d="http://schemas.microsoft.com/office/drawing/2017/model3d" xmlns:o="urn:schemas-microsoft-com:office:office" xmlns:r="http://schemas.openxmlformats.org/officeDocument/2006/relationships" xmlns:m="http://schemas.openxmlformats.org/officeDocument/2006/math" xmlns:v="urn:schemas-microsoft-com:vml" xmlns:wp14="http://schemas.microsoft.com/office/word/2010/wordprocessingDrawing" xmlns:wp="http://schemas.openxmlformats.org/drawingml/2006/wordprocessingDrawing" xmlns:w10="urn:schemas-microsoft-com:office:word" xmlns:w="http://schemas.openxmlformats.org/wordprocessingml/2006/main" xmlns:w14="http://schemas.microsoft.com/office/word/2010/wordml" xmlns:w15="http://schemas.microsoft.com/office/word/2012/wordml" xmlns:w16cid="http://schemas.microsoft.com/office/word/2016/wordml/cid" xmlns:w16se="http://schemas.microsoft.com/office/word/2015/wordml/symex" xmlns:wpg="http://schemas.microsoft.com/office/word/2010/wordprocessingGroup" xmlns:wpi="http://schemas.microsoft.com/office/word/2010/wordprocessingInk" xmlns:wne="http://schemas.microsoft.com/office/word/2006/wordml" xmlns:wps="http://schemas.microsoft.com/office/word/2010/wordprocessingShape" mc:Ignorable="w14 w15 w16se w16cid wp14">
+<w:endnotes xmlns:wpc="http://schemas.microsoft.com/office/word/2010/wordprocessingCanvas" xmlns:cx="http://schemas.microsoft.com/office/drawing/2014/chartex" xmlns:cx1="http://schemas.microsoft.com/office/drawing/2015/9/8/chartex" xmlns:cx2="http://schemas.microsoft.com/office/drawing/2015/10/21/chartex" xmlns:cx3="http://schemas.microsoft.com/office/drawing/2016/5/9/chartex" xmlns:cx4="http://schemas.microsoft.com/office/drawing/2016/5/10/chartex" xmlns:cx5="http://schemas.microsoft.com/office/drawing/2016/5/11/chartex" xmlns:cx6="http://schemas.microsoft.com/office/drawing/2016/5/12/chartex" xmlns:cx7="http://schemas.microsoft.com/office/drawing/2016/5/13/chartex" xmlns:cx8="http://schemas.microsoft.com/office/drawing/2016/5/14/chartex" xmlns:mc="http://schemas.openxmlformats.org/markup-compatibility/2006" xmlns:aink="http://schemas.microsoft.com/office/drawing/2016/ink" xmlns:am3d="http://schemas.microsoft.com/office/drawing/2017/model3d" xmlns:o="urn:schemas-microsoft-com:office:office" xmlns:oel="http://schemas.microsoft.com/office/2019/extlst" xmlns:r="http://schemas.openxmlformats.org/officeDocument/2006/relationships" xmlns:m="http://schemas.openxmlformats.org/officeDocument/2006/math" xmlns:v="urn:schemas-microsoft-com:vml" xmlns:wp14="http://schemas.microsoft.com/office/word/2010/wordprocessingDrawing" xmlns:wp="http://schemas.openxmlformats.org/drawingml/2006/wordprocessingDrawing" xmlns:w10="urn:schemas-microsoft-com:office:word" xmlns:w="http://schemas.openxmlformats.org/wordprocessingml/2006/main" xmlns:w14="http://schemas.microsoft.com/office/word/2010/wordml" xmlns:w15="http://schemas.microsoft.com/office/word/2012/wordml" xmlns:w16cex="http://schemas.microsoft.com/office/word/2018/wordml/cex" xmlns:w16cid="http://schemas.microsoft.com/office/word/2016/wordml/cid" xmlns:w16="http://schemas.microsoft.com/office/word/2018/wordml" xmlns:w16sdtdh="http://schemas.microsoft.com/office/word/2020/wordml/sdtdatahash" xmlns:w16se="http://schemas.microsoft.com/office/word/2015/wordml/symex" xmlns:wpg="http://schemas.microsoft.com/office/word/2010/wordprocessingGroup" xmlns:wpi="http://schemas.microsoft.com/office/word/2010/wordprocessingInk" xmlns:wne="http://schemas.microsoft.com/office/word/2006/wordml" xmlns:wps="http://schemas.microsoft.com/office/word/2010/wordprocessingShape" mc:Ignorable="w14 w15 w16se w16cid w16 w16cex w16sdtdh wp14">
   <w:endnote w:type="separator" w:id="-1">
     <w:p>
       <w:r>
@@ -2129,7 +2542,7 @@
 </file>
 
 <file path=word/footer1.xml><?xml version="1.0" encoding="utf-8"?>
-<w:ftr xmlns:wpc="http://schemas.microsoft.com/office/word/2010/wordprocessingCanvas" xmlns:cx="http://schemas.microsoft.com/office/drawing/2014/chartex" xmlns:cx1="http://schemas.microsoft.com/office/drawing/2015/9/8/chartex" xmlns:cx2="http://schemas.microsoft.com/office/drawing/2015/10/21/chartex" xmlns:cx3="http://schemas.microsoft.com/office/drawing/2016/5/9/chartex" xmlns:cx4="http://schemas.microsoft.com/office/drawing/2016/5/10/chartex" xmlns:cx5="http://schemas.microsoft.com/office/drawing/2016/5/11/chartex" xmlns:cx6="http://schemas.microsoft.com/office/drawing/2016/5/12/chartex" xmlns:cx7="http://schemas.microsoft.com/office/drawing/2016/5/13/chartex" xmlns:cx8="http://schemas.microsoft.com/office/drawing/2016/5/14/chartex" xmlns:mc="http://schemas.openxmlformats.org/markup-compatibility/2006" xmlns:aink="http://schemas.microsoft.com/office/drawing/2016/ink" xmlns:am3d="http://schemas.microsoft.com/office/drawing/2017/model3d" xmlns:o="urn:schemas-microsoft-com:office:office" xmlns:r="http://schemas.openxmlformats.org/officeDocument/2006/relationships" xmlns:m="http://schemas.openxmlformats.org/officeDocument/2006/math" xmlns:v="urn:schemas-microsoft-com:vml" xmlns:wp14="http://schemas.microsoft.com/office/word/2010/wordprocessingDrawing" xmlns:wp="http://schemas.openxmlformats.org/drawingml/2006/wordprocessingDrawing" xmlns:w10="urn:schemas-microsoft-com:office:word" xmlns:w="http://schemas.openxmlformats.org/wordprocessingml/2006/main" xmlns:w14="http://schemas.microsoft.com/office/word/2010/wordml" xmlns:w15="http://schemas.microsoft.com/office/word/2012/wordml" xmlns:w16cid="http://schemas.microsoft.com/office/word/2016/wordml/cid" xmlns:w16se="http://schemas.microsoft.com/office/word/2015/wordml/symex" xmlns:wpg="http://schemas.microsoft.com/office/word/2010/wordprocessingGroup" xmlns:wpi="http://schemas.microsoft.com/office/word/2010/wordprocessingInk" xmlns:wne="http://schemas.microsoft.com/office/word/2006/wordml" xmlns:wps="http://schemas.microsoft.com/office/word/2010/wordprocessingShape" mc:Ignorable="w14 w15 w16se w16cid wp14">
+<w:ftr xmlns:wpc="http://schemas.microsoft.com/office/word/2010/wordprocessingCanvas" xmlns:cx="http://schemas.microsoft.com/office/drawing/2014/chartex" xmlns:cx1="http://schemas.microsoft.com/office/drawing/2015/9/8/chartex" xmlns:cx2="http://schemas.microsoft.com/office/drawing/2015/10/21/chartex" xmlns:cx3="http://schemas.microsoft.com/office/drawing/2016/5/9/chartex" xmlns:cx4="http://schemas.microsoft.com/office/drawing/2016/5/10/chartex" xmlns:cx5="http://schemas.microsoft.com/office/drawing/2016/5/11/chartex" xmlns:cx6="http://schemas.microsoft.com/office/drawing/2016/5/12/chartex" xmlns:cx7="http://schemas.microsoft.com/office/drawing/2016/5/13/chartex" xmlns:cx8="http://schemas.microsoft.com/office/drawing/2016/5/14/chartex" xmlns:mc="http://schemas.openxmlformats.org/markup-compatibility/2006" xmlns:aink="http://schemas.microsoft.com/office/drawing/2016/ink" xmlns:am3d="http://schemas.microsoft.com/office/drawing/2017/model3d" xmlns:o="urn:schemas-microsoft-com:office:office" xmlns:oel="http://schemas.microsoft.com/office/2019/extlst" xmlns:r="http://schemas.openxmlformats.org/officeDocument/2006/relationships" xmlns:m="http://schemas.openxmlformats.org/officeDocument/2006/math" xmlns:v="urn:schemas-microsoft-com:vml" xmlns:wp14="http://schemas.microsoft.com/office/word/2010/wordprocessingDrawing" xmlns:wp="http://schemas.openxmlformats.org/drawingml/2006/wordprocessingDrawing" xmlns:w10="urn:schemas-microsoft-com:office:word" xmlns:w="http://schemas.openxmlformats.org/wordprocessingml/2006/main" xmlns:w14="http://schemas.microsoft.com/office/word/2010/wordml" xmlns:w15="http://schemas.microsoft.com/office/word/2012/wordml" xmlns:w16cex="http://schemas.microsoft.com/office/word/2018/wordml/cex" xmlns:w16cid="http://schemas.microsoft.com/office/word/2016/wordml/cid" xmlns:w16="http://schemas.microsoft.com/office/word/2018/wordml" xmlns:w16sdtdh="http://schemas.microsoft.com/office/word/2020/wordml/sdtdatahash" xmlns:w16se="http://schemas.microsoft.com/office/word/2015/wordml/symex" xmlns:wpg="http://schemas.microsoft.com/office/word/2010/wordprocessingGroup" xmlns:wpi="http://schemas.microsoft.com/office/word/2010/wordprocessingInk" xmlns:wne="http://schemas.microsoft.com/office/word/2006/wordml" xmlns:wps="http://schemas.microsoft.com/office/word/2010/wordprocessingShape" mc:Ignorable="w14 w15 w16se w16cid w16 w16cex w16sdtdh wp14">
   <w:sdt>
     <w:sdtPr>
       <w:rPr>
@@ -2186,7 +2599,7 @@
 </file>
 
 <file path=word/footer2.xml><?xml version="1.0" encoding="utf-8"?>
-<w:ftr xmlns:wpc="http://schemas.microsoft.com/office/word/2010/wordprocessingCanvas" xmlns:cx="http://schemas.microsoft.com/office/drawing/2014/chartex" xmlns:cx1="http://schemas.microsoft.com/office/drawing/2015/9/8/chartex" xmlns:cx2="http://schemas.microsoft.com/office/drawing/2015/10/21/chartex" xmlns:cx3="http://schemas.microsoft.com/office/drawing/2016/5/9/chartex" xmlns:cx4="http://schemas.microsoft.com/office/drawing/2016/5/10/chartex" xmlns:cx5="http://schemas.microsoft.com/office/drawing/2016/5/11/chartex" xmlns:cx6="http://schemas.microsoft.com/office/drawing/2016/5/12/chartex" xmlns:cx7="http://schemas.microsoft.com/office/drawing/2016/5/13/chartex" xmlns:cx8="http://schemas.microsoft.com/office/drawing/2016/5/14/chartex" xmlns:mc="http://schemas.openxmlformats.org/markup-compatibility/2006" xmlns:aink="http://schemas.microsoft.com/office/drawing/2016/ink" xmlns:am3d="http://schemas.microsoft.com/office/drawing/2017/model3d" xmlns:o="urn:schemas-microsoft-com:office:office" xmlns:r="http://schemas.openxmlformats.org/officeDocument/2006/relationships" xmlns:m="http://schemas.openxmlformats.org/officeDocument/2006/math" xmlns:v="urn:schemas-microsoft-com:vml" xmlns:wp14="http://schemas.microsoft.com/office/word/2010/wordprocessingDrawing" xmlns:wp="http://schemas.openxmlformats.org/drawingml/2006/wordprocessingDrawing" xmlns:w10="urn:schemas-microsoft-com:office:word" xmlns:w="http://schemas.openxmlformats.org/wordprocessingml/2006/main" xmlns:w14="http://schemas.microsoft.com/office/word/2010/wordml" xmlns:w15="http://schemas.microsoft.com/office/word/2012/wordml" xmlns:w16cid="http://schemas.microsoft.com/office/word/2016/wordml/cid" xmlns:w16se="http://schemas.microsoft.com/office/word/2015/wordml/symex" xmlns:wpg="http://schemas.microsoft.com/office/word/2010/wordprocessingGroup" xmlns:wpi="http://schemas.microsoft.com/office/word/2010/wordprocessingInk" xmlns:wne="http://schemas.microsoft.com/office/word/2006/wordml" xmlns:wps="http://schemas.microsoft.com/office/word/2010/wordprocessingShape" mc:Ignorable="w14 w15 w16se w16cid wp14">
+<w:ftr xmlns:wpc="http://schemas.microsoft.com/office/word/2010/wordprocessingCanvas" xmlns:cx="http://schemas.microsoft.com/office/drawing/2014/chartex" xmlns:cx1="http://schemas.microsoft.com/office/drawing/2015/9/8/chartex" xmlns:cx2="http://schemas.microsoft.com/office/drawing/2015/10/21/chartex" xmlns:cx3="http://schemas.microsoft.com/office/drawing/2016/5/9/chartex" xmlns:cx4="http://schemas.microsoft.com/office/drawing/2016/5/10/chartex" xmlns:cx5="http://schemas.microsoft.com/office/drawing/2016/5/11/chartex" xmlns:cx6="http://schemas.microsoft.com/office/drawing/2016/5/12/chartex" xmlns:cx7="http://schemas.microsoft.com/office/drawing/2016/5/13/chartex" xmlns:cx8="http://schemas.microsoft.com/office/drawing/2016/5/14/chartex" xmlns:mc="http://schemas.openxmlformats.org/markup-compatibility/2006" xmlns:aink="http://schemas.microsoft.com/office/drawing/2016/ink" xmlns:am3d="http://schemas.microsoft.com/office/drawing/2017/model3d" xmlns:o="urn:schemas-microsoft-com:office:office" xmlns:oel="http://schemas.microsoft.com/office/2019/extlst" xmlns:r="http://schemas.openxmlformats.org/officeDocument/2006/relationships" xmlns:m="http://schemas.openxmlformats.org/officeDocument/2006/math" xmlns:v="urn:schemas-microsoft-com:vml" xmlns:wp14="http://schemas.microsoft.com/office/word/2010/wordprocessingDrawing" xmlns:wp="http://schemas.openxmlformats.org/drawingml/2006/wordprocessingDrawing" xmlns:w10="urn:schemas-microsoft-com:office:word" xmlns:w="http://schemas.openxmlformats.org/wordprocessingml/2006/main" xmlns:w14="http://schemas.microsoft.com/office/word/2010/wordml" xmlns:w15="http://schemas.microsoft.com/office/word/2012/wordml" xmlns:w16cex="http://schemas.microsoft.com/office/word/2018/wordml/cex" xmlns:w16cid="http://schemas.microsoft.com/office/word/2016/wordml/cid" xmlns:w16="http://schemas.microsoft.com/office/word/2018/wordml" xmlns:w16sdtdh="http://schemas.microsoft.com/office/word/2020/wordml/sdtdatahash" xmlns:w16se="http://schemas.microsoft.com/office/word/2015/wordml/symex" xmlns:wpg="http://schemas.microsoft.com/office/word/2010/wordprocessingGroup" xmlns:wpi="http://schemas.microsoft.com/office/word/2010/wordprocessingInk" xmlns:wne="http://schemas.microsoft.com/office/word/2006/wordml" xmlns:wps="http://schemas.microsoft.com/office/word/2010/wordprocessingShape" mc:Ignorable="w14 w15 w16se w16cid w16 w16cex w16sdtdh wp14">
   <w:sdt>
     <w:sdtPr>
       <w:rPr>
@@ -2256,7 +2669,7 @@
 </file>
 
 <file path=word/footnotes.xml><?xml version="1.0" encoding="utf-8"?>
-<w:footnotes xmlns:wpc="http://schemas.microsoft.com/office/word/2010/wordprocessingCanvas" xmlns:cx="http://schemas.microsoft.com/office/drawing/2014/chartex" xmlns:cx1="http://schemas.microsoft.com/office/drawing/2015/9/8/chartex" xmlns:cx2="http://schemas.microsoft.com/office/drawing/2015/10/21/chartex" xmlns:cx3="http://schemas.microsoft.com/office/drawing/2016/5/9/chartex" xmlns:cx4="http://schemas.microsoft.com/office/drawing/2016/5/10/chartex" xmlns:cx5="http://schemas.microsoft.com/office/drawing/2016/5/11/chartex" xmlns:cx6="http://schemas.microsoft.com/office/drawing/2016/5/12/chartex" xmlns:cx7="http://schemas.microsoft.com/office/drawing/2016/5/13/chartex" xmlns:cx8="http://schemas.microsoft.com/office/drawing/2016/5/14/chartex" xmlns:mc="http://schemas.openxmlformats.org/markup-compatibility/2006" xmlns:aink="http://schemas.microsoft.com/office/drawing/2016/ink" xmlns:am3d="http://schemas.microsoft.com/office/drawing/2017/model3d" xmlns:o="urn:schemas-microsoft-com:office:office" xmlns:r="http://schemas.openxmlformats.org/officeDocument/2006/relationships" xmlns:m="http://schemas.openxmlformats.org/officeDocument/2006/math" xmlns:v="urn:schemas-microsoft-com:vml" xmlns:wp14="http://schemas.microsoft.com/office/word/2010/wordprocessingDrawing" xmlns:wp="http://schemas.openxmlformats.org/drawingml/2006/wordprocessingDrawing" xmlns:w10="urn:schemas-microsoft-com:office:word" xmlns:w="http://schemas.openxmlformats.org/wordprocessingml/2006/main" xmlns:w14="http://schemas.microsoft.com/office/word/2010/wordml" xmlns:w15="http://schemas.microsoft.com/office/word/2012/wordml" xmlns:w16cid="http://schemas.microsoft.com/office/word/2016/wordml/cid" xmlns:w16se="http://schemas.microsoft.com/office/word/2015/wordml/symex" xmlns:wpg="http://schemas.microsoft.com/office/word/2010/wordprocessingGroup" xmlns:wpi="http://schemas.microsoft.com/office/word/2010/wordprocessingInk" xmlns:wne="http://schemas.microsoft.com/office/word/2006/wordml" xmlns:wps="http://schemas.microsoft.com/office/word/2010/wordprocessingShape" mc:Ignorable="w14 w15 w16se w16cid wp14">
+<w:footnotes xmlns:wpc="http://schemas.microsoft.com/office/word/2010/wordprocessingCanvas" xmlns:cx="http://schemas.microsoft.com/office/drawing/2014/chartex" xmlns:cx1="http://schemas.microsoft.com/office/drawing/2015/9/8/chartex" xmlns:cx2="http://schemas.microsoft.com/office/drawing/2015/10/21/chartex" xmlns:cx3="http://schemas.microsoft.com/office/drawing/2016/5/9/chartex" xmlns:cx4="http://schemas.microsoft.com/office/drawing/2016/5/10/chartex" xmlns:cx5="http://schemas.microsoft.com/office/drawing/2016/5/11/chartex" xmlns:cx6="http://schemas.microsoft.com/office/drawing/2016/5/12/chartex" xmlns:cx7="http://schemas.microsoft.com/office/drawing/2016/5/13/chartex" xmlns:cx8="http://schemas.microsoft.com/office/drawing/2016/5/14/chartex" xmlns:mc="http://schemas.openxmlformats.org/markup-compatibility/2006" xmlns:aink="http://schemas.microsoft.com/office/drawing/2016/ink" xmlns:am3d="http://schemas.microsoft.com/office/drawing/2017/model3d" xmlns:o="urn:schemas-microsoft-com:office:office" xmlns:oel="http://schemas.microsoft.com/office/2019/extlst" xmlns:r="http://schemas.openxmlformats.org/officeDocument/2006/relationships" xmlns:m="http://schemas.openxmlformats.org/officeDocument/2006/math" xmlns:v="urn:schemas-microsoft-com:vml" xmlns:wp14="http://schemas.microsoft.com/office/word/2010/wordprocessingDrawing" xmlns:wp="http://schemas.openxmlformats.org/drawingml/2006/wordprocessingDrawing" xmlns:w10="urn:schemas-microsoft-com:office:word" xmlns:w="http://schemas.openxmlformats.org/wordprocessingml/2006/main" xmlns:w14="http://schemas.microsoft.com/office/word/2010/wordml" xmlns:w15="http://schemas.microsoft.com/office/word/2012/wordml" xmlns:w16cex="http://schemas.microsoft.com/office/word/2018/wordml/cex" xmlns:w16cid="http://schemas.microsoft.com/office/word/2016/wordml/cid" xmlns:w16="http://schemas.microsoft.com/office/word/2018/wordml" xmlns:w16sdtdh="http://schemas.microsoft.com/office/word/2020/wordml/sdtdatahash" xmlns:w16se="http://schemas.microsoft.com/office/word/2015/wordml/symex" xmlns:wpg="http://schemas.microsoft.com/office/word/2010/wordprocessingGroup" xmlns:wpi="http://schemas.microsoft.com/office/word/2010/wordprocessingInk" xmlns:wne="http://schemas.microsoft.com/office/word/2006/wordml" xmlns:wps="http://schemas.microsoft.com/office/word/2010/wordprocessingShape" mc:Ignorable="w14 w15 w16se w16cid w16 w16cex w16sdtdh wp14">
   <w:footnote w:type="separator" w:id="-1">
     <w:p>
       <w:r>
@@ -2274,8 +2687,105 @@
 </w:footnotes>
 </file>
 
+<file path=word/numbering.xml><?xml version="1.0" encoding="utf-8"?>
+<w:numbering xmlns:wpc="http://schemas.microsoft.com/office/word/2010/wordprocessingCanvas" xmlns:cx="http://schemas.microsoft.com/office/drawing/2014/chartex" xmlns:cx1="http://schemas.microsoft.com/office/drawing/2015/9/8/chartex" xmlns:cx2="http://schemas.microsoft.com/office/drawing/2015/10/21/chartex" xmlns:cx3="http://schemas.microsoft.com/office/drawing/2016/5/9/chartex" xmlns:cx4="http://schemas.microsoft.com/office/drawing/2016/5/10/chartex" xmlns:cx5="http://schemas.microsoft.com/office/drawing/2016/5/11/chartex" xmlns:cx6="http://schemas.microsoft.com/office/drawing/2016/5/12/chartex" xmlns:cx7="http://schemas.microsoft.com/office/drawing/2016/5/13/chartex" xmlns:cx8="http://schemas.microsoft.com/office/drawing/2016/5/14/chartex" xmlns:mc="http://schemas.openxmlformats.org/markup-compatibility/2006" xmlns:aink="http://schemas.microsoft.com/office/drawing/2016/ink" xmlns:am3d="http://schemas.microsoft.com/office/drawing/2017/model3d" xmlns:o="urn:schemas-microsoft-com:office:office" xmlns:oel="http://schemas.microsoft.com/office/2019/extlst" xmlns:r="http://schemas.openxmlformats.org/officeDocument/2006/relationships" xmlns:m="http://schemas.openxmlformats.org/officeDocument/2006/math" xmlns:v="urn:schemas-microsoft-com:vml" xmlns:wp14="http://schemas.microsoft.com/office/word/2010/wordprocessingDrawing" xmlns:wp="http://schemas.openxmlformats.org/drawingml/2006/wordprocessingDrawing" xmlns:w10="urn:schemas-microsoft-com:office:word" xmlns:w="http://schemas.openxmlformats.org/wordprocessingml/2006/main" xmlns:w14="http://schemas.microsoft.com/office/word/2010/wordml" xmlns:w15="http://schemas.microsoft.com/office/word/2012/wordml" xmlns:w16cex="http://schemas.microsoft.com/office/word/2018/wordml/cex" xmlns:w16cid="http://schemas.microsoft.com/office/word/2016/wordml/cid" xmlns:w16="http://schemas.microsoft.com/office/word/2018/wordml" xmlns:w16sdtdh="http://schemas.microsoft.com/office/word/2020/wordml/sdtdatahash" xmlns:w16se="http://schemas.microsoft.com/office/word/2015/wordml/symex" xmlns:wpg="http://schemas.microsoft.com/office/word/2010/wordprocessingGroup" xmlns:wpi="http://schemas.microsoft.com/office/word/2010/wordprocessingInk" xmlns:wne="http://schemas.microsoft.com/office/word/2006/wordml" xmlns:wps="http://schemas.microsoft.com/office/word/2010/wordprocessingShape" mc:Ignorable="w14 w15 w16se w16cid w16 w16cex w16sdtdh wp14">
+  <w:abstractNum w:abstractNumId="0" w15:restartNumberingAfterBreak="0">
+    <w:nsid w:val="1E973F73"/>
+    <w:multiLevelType w:val="hybridMultilevel"/>
+    <w:tmpl w:val="340CFF48"/>
+    <w:lvl w:ilvl="0" w:tplc="4009000F">
+      <w:start w:val="1"/>
+      <w:numFmt w:val="decimal"/>
+      <w:lvlText w:val="%1."/>
+      <w:lvlJc w:val="left"/>
+      <w:pPr>
+        <w:ind w:left="720" w:hanging="360"/>
+      </w:pPr>
+      <w:rPr>
+        <w:rFonts w:hint="default"/>
+      </w:rPr>
+    </w:lvl>
+    <w:lvl w:ilvl="1" w:tplc="40090019" w:tentative="1">
+      <w:start w:val="1"/>
+      <w:numFmt w:val="lowerLetter"/>
+      <w:lvlText w:val="%2."/>
+      <w:lvlJc w:val="left"/>
+      <w:pPr>
+        <w:ind w:left="1440" w:hanging="360"/>
+      </w:pPr>
+    </w:lvl>
+    <w:lvl w:ilvl="2" w:tplc="4009001B" w:tentative="1">
+      <w:start w:val="1"/>
+      <w:numFmt w:val="lowerRoman"/>
+      <w:lvlText w:val="%3."/>
+      <w:lvlJc w:val="right"/>
+      <w:pPr>
+        <w:ind w:left="2160" w:hanging="180"/>
+      </w:pPr>
+    </w:lvl>
+    <w:lvl w:ilvl="3" w:tplc="4009000F" w:tentative="1">
+      <w:start w:val="1"/>
+      <w:numFmt w:val="decimal"/>
+      <w:lvlText w:val="%4."/>
+      <w:lvlJc w:val="left"/>
+      <w:pPr>
+        <w:ind w:left="2880" w:hanging="360"/>
+      </w:pPr>
+    </w:lvl>
+    <w:lvl w:ilvl="4" w:tplc="40090019" w:tentative="1">
+      <w:start w:val="1"/>
+      <w:numFmt w:val="lowerLetter"/>
+      <w:lvlText w:val="%5."/>
+      <w:lvlJc w:val="left"/>
+      <w:pPr>
+        <w:ind w:left="3600" w:hanging="360"/>
+      </w:pPr>
+    </w:lvl>
+    <w:lvl w:ilvl="5" w:tplc="4009001B" w:tentative="1">
+      <w:start w:val="1"/>
+      <w:numFmt w:val="lowerRoman"/>
+      <w:lvlText w:val="%6."/>
+      <w:lvlJc w:val="right"/>
+      <w:pPr>
+        <w:ind w:left="4320" w:hanging="180"/>
+      </w:pPr>
+    </w:lvl>
+    <w:lvl w:ilvl="6" w:tplc="4009000F" w:tentative="1">
+      <w:start w:val="1"/>
+      <w:numFmt w:val="decimal"/>
+      <w:lvlText w:val="%7."/>
+      <w:lvlJc w:val="left"/>
+      <w:pPr>
+        <w:ind w:left="5040" w:hanging="360"/>
+      </w:pPr>
+    </w:lvl>
+    <w:lvl w:ilvl="7" w:tplc="40090019" w:tentative="1">
+      <w:start w:val="1"/>
+      <w:numFmt w:val="lowerLetter"/>
+      <w:lvlText w:val="%8."/>
+      <w:lvlJc w:val="left"/>
+      <w:pPr>
+        <w:ind w:left="5760" w:hanging="360"/>
+      </w:pPr>
+    </w:lvl>
+    <w:lvl w:ilvl="8" w:tplc="4009001B" w:tentative="1">
+      <w:start w:val="1"/>
+      <w:numFmt w:val="lowerRoman"/>
+      <w:lvlText w:val="%9."/>
+      <w:lvlJc w:val="right"/>
+      <w:pPr>
+        <w:ind w:left="6480" w:hanging="180"/>
+      </w:pPr>
+    </w:lvl>
+  </w:abstractNum>
+  <w:num w:numId="1" w16cid:durableId="979383866">
+    <w:abstractNumId w:val="0"/>
+  </w:num>
+</w:numbering>
+</file>
+
 <file path=word/styles.xml><?xml version="1.0" encoding="utf-8"?>
-<w:styles xmlns:mc="http://schemas.openxmlformats.org/markup-compatibility/2006" xmlns:r="http://schemas.openxmlformats.org/officeDocument/2006/relationships" xmlns:w="http://schemas.openxmlformats.org/wordprocessingml/2006/main" xmlns:w14="http://schemas.microsoft.com/office/word/2010/wordml" xmlns:w15="http://schemas.microsoft.com/office/word/2012/wordml" xmlns:w16cid="http://schemas.microsoft.com/office/word/2016/wordml/cid" xmlns:w16se="http://schemas.microsoft.com/office/word/2015/wordml/symex" mc:Ignorable="w14 w15 w16se w16cid">
+<w:styles xmlns:mc="http://schemas.openxmlformats.org/markup-compatibility/2006" xmlns:r="http://schemas.openxmlformats.org/officeDocument/2006/relationships" xmlns:w="http://schemas.openxmlformats.org/wordprocessingml/2006/main" xmlns:w14="http://schemas.microsoft.com/office/word/2010/wordml" xmlns:w15="http://schemas.microsoft.com/office/word/2012/wordml" xmlns:w16cex="http://schemas.microsoft.com/office/word/2018/wordml/cex" xmlns:w16cid="http://schemas.microsoft.com/office/word/2016/wordml/cid" xmlns:w16="http://schemas.microsoft.com/office/word/2018/wordml" xmlns:w16sdtdh="http://schemas.microsoft.com/office/word/2020/wordml/sdtdatahash" xmlns:w16se="http://schemas.microsoft.com/office/word/2015/wordml/symex" mc:Ignorable="w14 w15 w16se w16cid w16 w16cex w16sdtdh">
   <w:docDefaults>
     <w:rPrDefault>
       <w:rPr>
@@ -2287,7 +2797,7 @@
     </w:rPrDefault>
     <w:pPrDefault/>
   </w:docDefaults>
-  <w:latentStyles w:defLockedState="0" w:defUIPriority="99" w:defSemiHidden="0" w:defUnhideWhenUsed="0" w:defQFormat="0" w:count="377">
+  <w:latentStyles w:defLockedState="0" w:defUIPriority="99" w:defSemiHidden="0" w:defUnhideWhenUsed="0" w:defQFormat="0" w:count="376">
     <w:lsdException w:name="Normal" w:uiPriority="0" w:qFormat="1"/>
     <w:lsdException w:name="heading 1" w:uiPriority="9" w:qFormat="1"/>
     <w:lsdException w:name="heading 2" w:semiHidden="1" w:uiPriority="9" w:unhideWhenUsed="1" w:qFormat="1"/>
@@ -2393,6 +2903,7 @@
     <w:lsdException w:name="HTML Sample" w:semiHidden="1" w:unhideWhenUsed="1"/>
     <w:lsdException w:name="HTML Typewriter" w:semiHidden="1" w:unhideWhenUsed="1"/>
     <w:lsdException w:name="HTML Variable" w:semiHidden="1" w:unhideWhenUsed="1"/>
+    <w:lsdException w:name="Normal Table" w:semiHidden="1" w:unhideWhenUsed="1"/>
     <w:lsdException w:name="annotation subject" w:semiHidden="1" w:unhideWhenUsed="1"/>
     <w:lsdException w:name="No List" w:semiHidden="1" w:unhideWhenUsed="1"/>
     <w:lsdException w:name="Outline List 1" w:semiHidden="1" w:unhideWhenUsed="1"/>
@@ -2438,9 +2949,11 @@
     <w:lsdException w:name="Table Subtle 1" w:semiHidden="1" w:unhideWhenUsed="1"/>
     <w:lsdException w:name="Table Subtle 2" w:semiHidden="1" w:unhideWhenUsed="1"/>
     <w:lsdException w:name="Table Web 1" w:semiHidden="1" w:unhideWhenUsed="1"/>
+    <w:lsdException w:name="Table Web 2" w:semiHidden="1" w:unhideWhenUsed="1"/>
     <w:lsdException w:name="Table Web 3" w:semiHidden="1" w:unhideWhenUsed="1"/>
     <w:lsdException w:name="Balloon Text" w:semiHidden="1" w:unhideWhenUsed="1"/>
     <w:lsdException w:name="Table Grid" w:uiPriority="39"/>
+    <w:lsdException w:name="Table Theme" w:semiHidden="1" w:unhideWhenUsed="1"/>
     <w:lsdException w:name="Placeholder Text" w:semiHidden="1"/>
     <w:lsdException w:name="No Spacing" w:uiPriority="1" w:qFormat="1"/>
     <w:lsdException w:name="Light Shading" w:uiPriority="60"/>
@@ -2661,7 +3174,6 @@
     <w:lsdException w:name="Hashtag" w:semiHidden="1" w:unhideWhenUsed="1"/>
     <w:lsdException w:name="Unresolved Mention" w:semiHidden="1" w:unhideWhenUsed="1"/>
     <w:lsdException w:name="Smart Link" w:semiHidden="1" w:unhideWhenUsed="1"/>
-    <w:lsdException w:name="Smart Link Error" w:semiHidden="1" w:unhideWhenUsed="1"/>
   </w:latentStyles>
   <w:style w:type="paragraph" w:default="1" w:styleId="Normal">
     <w:name w:val="Normal"/>
@@ -2738,6 +3250,17 @@
     <w:semiHidden/>
     <w:unhideWhenUsed/>
     <w:rsid w:val="0096757D"/>
+  </w:style>
+  <w:style w:type="paragraph" w:styleId="ListParagraph">
+    <w:name w:val="List Paragraph"/>
+    <w:basedOn w:val="Normal"/>
+    <w:uiPriority w:val="34"/>
+    <w:qFormat/>
+    <w:rsid w:val="00111DC5"/>
+    <w:pPr>
+      <w:ind w:left="720"/>
+      <w:contextualSpacing/>
+    </w:pPr>
   </w:style>
 </w:styles>
 </file>
